--- a/_._/OLD/2023-1/SIS/AnaMariaMaurizio_StephaniSilviaZatta/AnaMariaMaurizio_StephaniSilviaZatta_Projeto_GilvanJustino.docx
+++ b/_._/OLD/2023-1/SIS/AnaMariaMaurizio_StephaniSilviaZatta/AnaMariaMaurizio_StephaniSilviaZatta_Projeto_GilvanJustino.docx
@@ -457,6 +457,7 @@
       <w:pPr>
         <w:pStyle w:val="TF-TEXTO"/>
       </w:pPr>
+      <w:commentRangeStart w:id="10"/>
       <w:r>
         <w:t>Todo o</w:t>
       </w:r>
@@ -508,7 +509,7 @@
       <w:r>
         <w:t xml:space="preserve"> com antecedência, de acordo com o tipo de cirurgia a ser realizada e da preferência do cirurgião (MORIYA; VICENTE; TAZIMA, 2011, p.18). </w:t>
       </w:r>
-      <w:bookmarkStart w:id="10" w:name="_Hlk135766882"/>
+      <w:bookmarkStart w:id="11" w:name="_Hlk135766882"/>
       <w:r>
         <w:t xml:space="preserve">O ideal é que os instrumentos já estejam disponíveis antes da cirurgia </w:t>
       </w:r>
@@ -530,7 +531,7 @@
       <w:r>
         <w:t>.</w:t>
       </w:r>
-      <w:bookmarkEnd w:id="10"/>
+      <w:bookmarkEnd w:id="11"/>
     </w:p>
     <w:p>
       <w:pPr>
@@ -645,7 +646,17 @@
         <w:t xml:space="preserve"> como protocolo de segurança e confiabilidade</w:t>
       </w:r>
       <w:r>
-        <w:t xml:space="preserve"> (WOLMANN, 2023).</w:t>
+        <w:t xml:space="preserve"> (WOLMANN, 2023)</w:t>
+      </w:r>
+      <w:commentRangeEnd w:id="10"/>
+      <w:r>
+        <w:rPr>
+          <w:rStyle w:val="Refdecomentrio"/>
+        </w:rPr>
+        <w:commentReference w:id="10"/>
+      </w:r>
+      <w:r>
+        <w:t>.</w:t>
       </w:r>
       <w:r>
         <w:t xml:space="preserve"> </w:t>
@@ -727,7 +738,21 @@
         <w:t xml:space="preserve">departamento </w:t>
       </w:r>
       <w:r>
-        <w:t>financeiro da empresa aprovar, o que pode ocasionar</w:t>
+        <w:t xml:space="preserve">financeiro </w:t>
+      </w:r>
+      <w:commentRangeStart w:id="12"/>
+      <w:r>
+        <w:t>da</w:t>
+      </w:r>
+      <w:commentRangeEnd w:id="12"/>
+      <w:r>
+        <w:rPr>
+          <w:rStyle w:val="Refdecomentrio"/>
+        </w:rPr>
+        <w:commentReference w:id="12"/>
+      </w:r>
+      <w:r>
+        <w:t xml:space="preserve"> empresa aprovar, o que pode ocasionar</w:t>
       </w:r>
       <w:r>
         <w:t xml:space="preserve"> ruídos,</w:t>
@@ -850,7 +875,7 @@
       <w:pPr>
         <w:pStyle w:val="Ttulo1"/>
       </w:pPr>
-      <w:bookmarkStart w:id="11" w:name="_Toc419598587"/>
+      <w:bookmarkStart w:id="13" w:name="_Toc419598587"/>
       <w:r>
         <w:t>Bases Teóricas</w:t>
       </w:r>
@@ -931,8 +956,29 @@
       <w:r>
         <w:t xml:space="preserve"> e Falcão (2020)</w:t>
       </w:r>
-      <w:r>
-        <w:t xml:space="preserve"> No processo logístico, as atividades de movimentação, distribuição, armazenagem, e controle de estoques são responsáveis por uma parcela significativa dos custos logísticos, representando grandes desafios para os profissionais de gestão.</w:t>
+      <w:ins w:id="14" w:author="Gilvan Justino" w:date="2023-07-03T10:48:00Z">
+        <w:r>
+          <w:t>,</w:t>
+        </w:r>
+      </w:ins>
+      <w:r>
+        <w:t xml:space="preserve"> </w:t>
+      </w:r>
+      <w:del w:id="15" w:author="Gilvan Justino" w:date="2023-07-03T10:48:00Z">
+        <w:r>
+          <w:delText xml:space="preserve">No </w:delText>
+        </w:r>
+      </w:del>
+      <w:ins w:id="16" w:author="Gilvan Justino" w:date="2023-07-03T10:48:00Z">
+        <w:r>
+          <w:t>n</w:t>
+        </w:r>
+        <w:r>
+          <w:t xml:space="preserve">o </w:t>
+        </w:r>
+      </w:ins>
+      <w:r>
+        <w:t>processo logístico, as atividades de movimentação, distribuição, armazenagem, e controle de estoques são responsáveis por uma parcela significativa dos custos logísticos, representando grandes desafios para os profissionais de gestão.</w:t>
       </w:r>
       <w:r>
         <w:t xml:space="preserve"> </w:t>
@@ -1220,7 +1266,7 @@
       <w:r>
         <w:t>somam às ações de melhoria contínua</w:t>
       </w:r>
-      <w:bookmarkStart w:id="12" w:name="_Hlk130897428"/>
+      <w:bookmarkStart w:id="17" w:name="_Hlk130897428"/>
       <w:r>
         <w:t xml:space="preserve"> </w:t>
       </w:r>
@@ -1259,7 +1305,7 @@
       <w:r>
         <w:t xml:space="preserve">. </w:t>
       </w:r>
-      <w:bookmarkEnd w:id="12"/>
+      <w:bookmarkEnd w:id="17"/>
       <w:r>
         <w:t>A</w:t>
       </w:r>
@@ -1277,8 +1323,8 @@
       <w:pPr>
         <w:pStyle w:val="TF-LEGENDA"/>
       </w:pPr>
-      <w:bookmarkStart w:id="13" w:name="_Ref112957716"/>
-      <w:bookmarkStart w:id="14" w:name="_Ref53317281"/>
+      <w:bookmarkStart w:id="18" w:name="_Ref112957716"/>
+      <w:bookmarkStart w:id="19" w:name="_Ref53317281"/>
       <w:r>
         <w:t xml:space="preserve">Figura </w:t>
       </w:r>
@@ -1290,11 +1336,11 @@
           <w:t>1</w:t>
         </w:r>
       </w:fldSimple>
-      <w:bookmarkEnd w:id="13"/>
+      <w:bookmarkEnd w:id="18"/>
       <w:r>
         <w:t xml:space="preserve"> – </w:t>
       </w:r>
-      <w:bookmarkEnd w:id="14"/>
+      <w:bookmarkEnd w:id="19"/>
       <w:r>
         <w:t>Evolução da cadeia logística</w:t>
       </w:r>
@@ -1323,7 +1369,7 @@
                     <pic:cNvPicPr/>
                   </pic:nvPicPr>
                   <pic:blipFill>
-                    <a:blip r:embed="rId11"/>
+                    <a:blip r:embed="rId15"/>
                     <a:stretch>
                       <a:fillRect/>
                     </a:stretch>
@@ -1370,7 +1416,7 @@
       <w:r>
         <w:t xml:space="preserve"> (2006, p. 30).</w:t>
       </w:r>
-      <w:bookmarkStart w:id="15" w:name="_Hlk130896901"/>
+      <w:bookmarkStart w:id="20" w:name="_Hlk130896901"/>
     </w:p>
     <w:p>
       <w:pPr>
@@ -1426,7 +1472,7 @@
                     <pic:cNvPicPr/>
                   </pic:nvPicPr>
                   <pic:blipFill>
-                    <a:blip r:embed="rId12"/>
+                    <a:blip r:embed="rId16"/>
                     <a:stretch>
                       <a:fillRect/>
                     </a:stretch>
@@ -1601,7 +1647,7 @@
         <w:t xml:space="preserve"> MACIEL, 2016).</w:t>
       </w:r>
     </w:p>
-    <w:bookmarkEnd w:id="15"/>
+    <w:bookmarkEnd w:id="20"/>
     <w:p>
       <w:pPr>
         <w:pStyle w:val="Ttulo3"/>
@@ -1620,11 +1666,11 @@
       <w:pPr>
         <w:pStyle w:val="TF-TEXTO"/>
       </w:pPr>
-      <w:bookmarkStart w:id="16" w:name="_Hlk130839404"/>
+      <w:bookmarkStart w:id="21" w:name="_Hlk130839404"/>
       <w:r>
         <w:t>Desde o princípio a sociedade tem evoluído em todos os aspectos. Nas últimas décadas foi nítida a</w:t>
       </w:r>
-      <w:bookmarkEnd w:id="16"/>
+      <w:bookmarkEnd w:id="21"/>
       <w:r>
         <w:t xml:space="preserve"> abundância em inovações na área da tecnologia, como por exemplo, o advento dos microprocessadores, fibra óptica, internet 5G, entre outros. </w:t>
       </w:r>
@@ -1794,7 +1840,7 @@
       <w:r>
         <w:t xml:space="preserve"> </w:t>
       </w:r>
-      <w:bookmarkStart w:id="17" w:name="_Hlk137754605"/>
+      <w:bookmarkStart w:id="22" w:name="_Hlk137754605"/>
       <w:r>
         <w:rPr>
           <w:noProof/>
@@ -1821,7 +1867,7 @@
       <w:r>
         <w:t xml:space="preserve"> </w:t>
       </w:r>
-      <w:bookmarkEnd w:id="17"/>
+      <w:bookmarkEnd w:id="22"/>
       <w:r>
         <w:t>Os autores também</w:t>
       </w:r>
@@ -1911,7 +1957,7 @@
         </w:rPr>
         <w:t xml:space="preserve">Ainda, </w:t>
       </w:r>
-      <w:bookmarkStart w:id="18" w:name="_Hlk137754541"/>
+      <w:bookmarkStart w:id="23" w:name="_Hlk137754541"/>
       <w:r>
         <w:rPr>
           <w:noProof/>
@@ -1938,7 +1984,7 @@
         </w:rPr>
         <w:t xml:space="preserve"> </w:t>
       </w:r>
-      <w:bookmarkEnd w:id="18"/>
+      <w:bookmarkEnd w:id="23"/>
       <w:r>
         <w:t>finaliza seu relato afirmando que acredita que é relevante</w:t>
       </w:r>
@@ -2238,8 +2284,21 @@
         <w:t>De acordo com Rodrigues (2023),</w:t>
       </w:r>
       <w:r>
-        <w:t xml:space="preserve"> A </w:t>
-      </w:r>
+        <w:t xml:space="preserve"> </w:t>
+      </w:r>
+      <w:del w:id="24" w:author="Gilvan Justino" w:date="2023-07-03T11:17:00Z">
+        <w:r>
+          <w:delText xml:space="preserve">A </w:delText>
+        </w:r>
+      </w:del>
+      <w:ins w:id="25" w:author="Gilvan Justino" w:date="2023-07-03T11:17:00Z">
+        <w:r>
+          <w:t>a</w:t>
+        </w:r>
+        <w:r>
+          <w:t xml:space="preserve"> </w:t>
+        </w:r>
+      </w:ins>
       <w:r>
         <w:lastRenderedPageBreak/>
         <w:t xml:space="preserve">transformação digital consiste em utilizar a tecnologia para aprimorar os processos de negócios, impulsionar o crescimento e melhorar a experiência do cliente. </w:t>
@@ -2333,13 +2392,42 @@
         <w:t>GED</w:t>
       </w:r>
       <w:r>
-        <w:t xml:space="preserve"> é um conjunto de etapas que abrange as fases do controlar o documento desde a sua produção até o seu destin</w:t>
+        <w:t xml:space="preserve"> é um conjunto de etapas que abrange as </w:t>
+      </w:r>
+      <w:proofErr w:type="spellStart"/>
+      <w:r>
+        <w:t>fases</w:t>
+      </w:r>
+      <w:del w:id="26" w:author="Gilvan Justino" w:date="2023-07-03T11:23:00Z">
+        <w:r>
+          <w:delText xml:space="preserve"> do </w:delText>
+        </w:r>
+      </w:del>
+      <w:ins w:id="27" w:author="Gilvan Justino" w:date="2023-07-03T11:23:00Z">
+        <w:r>
+          <w:t>de</w:t>
+        </w:r>
+        <w:proofErr w:type="spellEnd"/>
+        <w:r>
+          <w:t xml:space="preserve"> </w:t>
+        </w:r>
+      </w:ins>
+      <w:r>
+        <w:t>controlar o documento desde a sua produção até o seu destin</w:t>
       </w:r>
       <w:r>
         <w:t>o</w:t>
       </w:r>
       <w:r>
-        <w:t xml:space="preserve">. De acordo com Anjos (2020) </w:t>
+        <w:t>. De acordo com Anjos (2020)</w:t>
+      </w:r>
+      <w:ins w:id="28" w:author="Gilvan Justino" w:date="2023-07-03T11:23:00Z">
+        <w:r>
+          <w:t>,</w:t>
+        </w:r>
+      </w:ins>
+      <w:r>
+        <w:t xml:space="preserve"> </w:t>
       </w:r>
       <w:r>
         <w:t>as organizações precisam focar no gerenciamento eficiente da informação, garantindo acesso prático e rápido, facilitando a tramitação e administração dos arquivos.</w:t>
@@ -2388,7 +2476,15 @@
         <w:t xml:space="preserve"> </w:t>
       </w:r>
       <w:r>
-        <w:t>é utilizada para formalizar documentos no meio digital, dando integridade e segurança a documentos eletrônicos</w:t>
+        <w:t>é utilizada para formalizar documentos no meio digital, dando integridade e segurança a</w:t>
+      </w:r>
+      <w:ins w:id="29" w:author="Gilvan Justino" w:date="2023-07-03T11:26:00Z">
+        <w:r>
+          <w:t>os</w:t>
+        </w:r>
+      </w:ins>
+      <w:r>
+        <w:t xml:space="preserve"> documentos eletrônicos</w:t>
       </w:r>
       <w:r>
         <w:t xml:space="preserve">. Isso confirmaria que o objeto não foi alterado e permitiria identificar o seu assinante, garantindo a autenticação da assinatura. </w:t>
@@ -2695,7 +2791,7 @@
       <w:pPr>
         <w:pStyle w:val="TF-LEGENDA"/>
       </w:pPr>
-      <w:bookmarkStart w:id="19" w:name="_Ref52025161"/>
+      <w:bookmarkStart w:id="30" w:name="_Ref52025161"/>
       <w:r>
         <w:lastRenderedPageBreak/>
         <w:t xml:space="preserve">Quadro </w:t>
@@ -2708,7 +2804,7 @@
           <w:t>1</w:t>
         </w:r>
       </w:fldSimple>
-      <w:bookmarkEnd w:id="19"/>
+      <w:bookmarkEnd w:id="30"/>
       <w:r>
         <w:t xml:space="preserve"> - Síntese dos trabalhos correlatos selecionados</w:t>
       </w:r>
@@ -2828,7 +2924,7 @@
               <w:pStyle w:val="TF-TEXTOQUADRO"/>
               <w:jc w:val="center"/>
             </w:pPr>
-            <w:bookmarkStart w:id="20" w:name="_Hlk131628185"/>
+            <w:bookmarkStart w:id="31" w:name="_Hlk131628185"/>
             <w:r>
               <w:t>“</w:t>
             </w:r>
@@ -2886,7 +2982,7 @@
             <w:r>
               <w:t>”</w:t>
             </w:r>
-            <w:bookmarkEnd w:id="20"/>
+            <w:bookmarkEnd w:id="31"/>
           </w:p>
         </w:tc>
         <w:tc>
@@ -2920,7 +3016,7 @@
               <w:pStyle w:val="TF-TEXTOQUADRO"/>
               <w:jc w:val="center"/>
             </w:pPr>
-            <w:bookmarkStart w:id="21" w:name="_Hlk131624155"/>
+            <w:bookmarkStart w:id="32" w:name="_Hlk131624155"/>
             <w:r>
               <w:t>E-</w:t>
             </w:r>
@@ -2934,7 +3030,7 @@
             <w:r>
               <w:t>: as TIC como mecanismo de evolução em saúde</w:t>
             </w:r>
-            <w:bookmarkEnd w:id="21"/>
+            <w:bookmarkEnd w:id="32"/>
           </w:p>
         </w:tc>
         <w:tc>
@@ -2947,7 +3043,7 @@
               <w:pStyle w:val="TF-TEXTOQUADRO"/>
               <w:jc w:val="center"/>
             </w:pPr>
-            <w:bookmarkStart w:id="22" w:name="_Hlk131628227"/>
+            <w:bookmarkStart w:id="33" w:name="_Hlk131628227"/>
             <w:r>
               <w:t>“</w:t>
             </w:r>
@@ -2981,7 +3077,7 @@
             <w:r>
               <w:t>”</w:t>
             </w:r>
-            <w:bookmarkEnd w:id="22"/>
+            <w:bookmarkEnd w:id="33"/>
           </w:p>
         </w:tc>
         <w:tc>
@@ -3015,11 +3111,11 @@
               <w:pStyle w:val="TF-TEXTOQUADRO"/>
               <w:jc w:val="center"/>
             </w:pPr>
-            <w:bookmarkStart w:id="23" w:name="_Hlk131685183"/>
+            <w:bookmarkStart w:id="34" w:name="_Hlk131685183"/>
             <w:r>
               <w:t>Desenvolvimento de aplicativo de smartphone como ferramenta de auxílio à elaboração de uma prescrição segura</w:t>
             </w:r>
-            <w:bookmarkEnd w:id="23"/>
+            <w:bookmarkEnd w:id="34"/>
           </w:p>
         </w:tc>
         <w:tc>
@@ -3232,14 +3328,14 @@
       <w:pPr>
         <w:pStyle w:val="Ttulo1"/>
       </w:pPr>
-      <w:bookmarkStart w:id="24" w:name="_Toc54164921"/>
-      <w:bookmarkStart w:id="25" w:name="_Toc54165675"/>
-      <w:bookmarkStart w:id="26" w:name="_Toc54169333"/>
-      <w:bookmarkStart w:id="27" w:name="_Toc96347439"/>
-      <w:bookmarkStart w:id="28" w:name="_Toc96357723"/>
-      <w:bookmarkStart w:id="29" w:name="_Toc96491866"/>
-      <w:bookmarkStart w:id="30" w:name="_Toc411603107"/>
-      <w:bookmarkEnd w:id="11"/>
+      <w:bookmarkStart w:id="35" w:name="_Toc54164921"/>
+      <w:bookmarkStart w:id="36" w:name="_Toc54165675"/>
+      <w:bookmarkStart w:id="37" w:name="_Toc54169333"/>
+      <w:bookmarkStart w:id="38" w:name="_Toc96347439"/>
+      <w:bookmarkStart w:id="39" w:name="_Toc96357723"/>
+      <w:bookmarkStart w:id="40" w:name="_Toc96491866"/>
+      <w:bookmarkStart w:id="41" w:name="_Toc411603107"/>
+      <w:bookmarkEnd w:id="13"/>
       <w:r>
         <w:t>Justificativa</w:t>
       </w:r>
@@ -3790,14 +3886,14 @@
       <w:r>
         <w:t xml:space="preserve">: </w:t>
       </w:r>
-      <w:bookmarkStart w:id="31" w:name="_Toc351015602"/>
-      <w:bookmarkEnd w:id="24"/>
-      <w:bookmarkEnd w:id="25"/>
-      <w:bookmarkEnd w:id="26"/>
-      <w:bookmarkEnd w:id="27"/>
-      <w:bookmarkEnd w:id="28"/>
-      <w:bookmarkEnd w:id="29"/>
-      <w:bookmarkEnd w:id="30"/>
+      <w:bookmarkStart w:id="42" w:name="_Toc351015602"/>
+      <w:bookmarkEnd w:id="35"/>
+      <w:bookmarkEnd w:id="36"/>
+      <w:bookmarkEnd w:id="37"/>
+      <w:bookmarkEnd w:id="38"/>
+      <w:bookmarkEnd w:id="39"/>
+      <w:bookmarkEnd w:id="40"/>
+      <w:bookmarkEnd w:id="41"/>
       <w:r>
         <w:t>i</w:t>
       </w:r>
@@ -3861,7 +3957,7 @@
       <w:r>
         <w:t>Referências</w:t>
       </w:r>
-      <w:bookmarkEnd w:id="31"/>
+      <w:bookmarkEnd w:id="42"/>
     </w:p>
     <w:p>
       <w:pPr>
@@ -4068,7 +4164,7 @@
           <w:shd w:val="clear" w:color="auto" w:fill="FFFFFF"/>
         </w:rPr>
       </w:pPr>
-      <w:bookmarkStart w:id="32" w:name="_Hlk136884715"/>
+      <w:bookmarkStart w:id="43" w:name="_Hlk136884715"/>
       <w:r>
         <w:rPr>
           <w:szCs w:val="24"/>
@@ -4124,7 +4220,7 @@
         </w:rPr>
         <w:t>. 2021. Disponível em: &lt;https://periodicoscientificos.itp.ifsp.edu.br/index.php/rbic/article/view/113&gt;. Acesso em: 06 abr. 2023</w:t>
       </w:r>
-      <w:bookmarkEnd w:id="32"/>
+      <w:bookmarkEnd w:id="43"/>
     </w:p>
     <w:p>
       <w:pPr>
@@ -4396,7 +4492,7 @@
         </w:rPr>
         <w:t>, 2019. Disponível em: &lt;</w:t>
       </w:r>
-      <w:hyperlink r:id="rId13" w:tgtFrame="_blank" w:tooltip="https://www.prolab.com.br/blog/equipamentosaplicacoes/" w:history="1">
+      <w:hyperlink r:id="rId17" w:tgtFrame="_blank" w:tooltip="https://www.prolab.com.br/blog/equipamentosaplicacoes/" w:history="1">
         <w:r>
           <w:rPr>
             <w:szCs w:val="24"/>
@@ -5619,6 +5715,12 @@
                 <w:sz w:val="18"/>
               </w:rPr>
             </w:pPr>
+            <w:r>
+              <w:rPr>
+                <w:sz w:val="18"/>
+              </w:rPr>
+              <w:t>X</w:t>
+            </w:r>
           </w:p>
         </w:tc>
         <w:tc>
@@ -5757,6 +5859,12 @@
                 <w:sz w:val="18"/>
               </w:rPr>
             </w:pPr>
+            <w:r>
+              <w:rPr>
+                <w:sz w:val="18"/>
+              </w:rPr>
+              <w:t>X</w:t>
+            </w:r>
           </w:p>
         </w:tc>
         <w:tc>
@@ -5894,6 +6002,12 @@
                 <w:sz w:val="18"/>
               </w:rPr>
             </w:pPr>
+            <w:r>
+              <w:rPr>
+                <w:sz w:val="18"/>
+              </w:rPr>
+              <w:t>X</w:t>
+            </w:r>
           </w:p>
         </w:tc>
         <w:tc>
@@ -6020,6 +6134,12 @@
                 <w:sz w:val="18"/>
               </w:rPr>
             </w:pPr>
+            <w:r>
+              <w:rPr>
+                <w:sz w:val="18"/>
+              </w:rPr>
+              <w:t>X</w:t>
+            </w:r>
           </w:p>
         </w:tc>
         <w:tc>
@@ -6146,6 +6266,12 @@
                 <w:sz w:val="18"/>
               </w:rPr>
             </w:pPr>
+            <w:r>
+              <w:rPr>
+                <w:sz w:val="18"/>
+              </w:rPr>
+              <w:t>X</w:t>
+            </w:r>
           </w:p>
         </w:tc>
         <w:tc>
@@ -6289,6 +6415,12 @@
                 <w:sz w:val="18"/>
               </w:rPr>
             </w:pPr>
+            <w:r>
+              <w:rPr>
+                <w:sz w:val="18"/>
+              </w:rPr>
+              <w:t>X</w:t>
+            </w:r>
           </w:p>
         </w:tc>
         <w:tc>
@@ -6424,6 +6556,12 @@
                 <w:sz w:val="18"/>
               </w:rPr>
             </w:pPr>
+            <w:r>
+              <w:rPr>
+                <w:sz w:val="18"/>
+              </w:rPr>
+              <w:t>X</w:t>
+            </w:r>
           </w:p>
         </w:tc>
         <w:tc>
@@ -6539,6 +6677,12 @@
                 <w:sz w:val="18"/>
               </w:rPr>
             </w:pPr>
+            <w:r>
+              <w:rPr>
+                <w:sz w:val="18"/>
+              </w:rPr>
+              <w:t>X</w:t>
+            </w:r>
           </w:p>
         </w:tc>
         <w:tc>
@@ -6682,6 +6826,12 @@
                 <w:sz w:val="18"/>
               </w:rPr>
             </w:pPr>
+            <w:r>
+              <w:rPr>
+                <w:sz w:val="18"/>
+              </w:rPr>
+              <w:t>X</w:t>
+            </w:r>
           </w:p>
         </w:tc>
         <w:tc>
@@ -6828,6 +6978,12 @@
                 <w:sz w:val="18"/>
               </w:rPr>
             </w:pPr>
+            <w:r>
+              <w:rPr>
+                <w:sz w:val="18"/>
+              </w:rPr>
+              <w:t>X</w:t>
+            </w:r>
           </w:p>
         </w:tc>
         <w:tc>
@@ -6944,6 +7100,12 @@
                 <w:sz w:val="18"/>
               </w:rPr>
             </w:pPr>
+            <w:r>
+              <w:rPr>
+                <w:sz w:val="18"/>
+              </w:rPr>
+              <w:t>X</w:t>
+            </w:r>
           </w:p>
         </w:tc>
         <w:tc>
@@ -7066,6 +7228,12 @@
                 <w:sz w:val="18"/>
               </w:rPr>
             </w:pPr>
+            <w:r>
+              <w:rPr>
+                <w:sz w:val="18"/>
+              </w:rPr>
+              <w:t>X</w:t>
+            </w:r>
           </w:p>
         </w:tc>
         <w:tc>
@@ -7194,6 +7362,12 @@
                 <w:sz w:val="18"/>
               </w:rPr>
             </w:pPr>
+            <w:r>
+              <w:rPr>
+                <w:sz w:val="18"/>
+              </w:rPr>
+              <w:t>X</w:t>
+            </w:r>
           </w:p>
         </w:tc>
         <w:tc>
@@ -7322,6 +7496,12 @@
                 <w:sz w:val="18"/>
               </w:rPr>
             </w:pPr>
+            <w:r>
+              <w:rPr>
+                <w:sz w:val="18"/>
+              </w:rPr>
+              <w:t>X</w:t>
+            </w:r>
           </w:p>
         </w:tc>
         <w:tc>
@@ -7438,6 +7618,12 @@
                 <w:sz w:val="18"/>
               </w:rPr>
             </w:pPr>
+            <w:r>
+              <w:rPr>
+                <w:sz w:val="18"/>
+              </w:rPr>
+              <w:t>X</w:t>
+            </w:r>
           </w:p>
         </w:tc>
         <w:tc>
@@ -7716,7 +7902,19 @@
               <w:rPr>
                 <w:sz w:val="20"/>
               </w:rPr>
-              <w:t xml:space="preserve">    ) APROVADO</w:t>
+              <w:t xml:space="preserve"> </w:t>
+            </w:r>
+            <w:r>
+              <w:rPr>
+                <w:sz w:val="20"/>
+              </w:rPr>
+              <w:t>X</w:t>
+            </w:r>
+            <w:r>
+              <w:rPr>
+                <w:sz w:val="20"/>
+              </w:rPr>
+              <w:t xml:space="preserve">   ) APROVADO</w:t>
             </w:r>
           </w:p>
         </w:tc>
@@ -7781,10 +7979,10 @@
       </w:pPr>
     </w:p>
     <w:sectPr>
-      <w:headerReference w:type="default" r:id="rId14"/>
-      <w:footerReference w:type="even" r:id="rId15"/>
-      <w:footerReference w:type="default" r:id="rId16"/>
-      <w:headerReference w:type="first" r:id="rId17"/>
+      <w:headerReference w:type="default" r:id="rId18"/>
+      <w:footerReference w:type="even" r:id="rId19"/>
+      <w:footerReference w:type="default" r:id="rId20"/>
+      <w:headerReference w:type="first" r:id="rId21"/>
       <w:pgSz w:w="11907" w:h="16840" w:code="9"/>
       <w:pgMar w:top="1134" w:right="1134" w:bottom="1134" w:left="1701" w:header="720" w:footer="720" w:gutter="0"/>
       <w:pgNumType w:start="1"/>
@@ -7793,6 +7991,64 @@
     </w:sectPr>
   </w:body>
 </w:document>
+</file>
+
+<file path=word/comments.xml><?xml version="1.0" encoding="utf-8"?>
+<w:comments xmlns:wpc="http://schemas.microsoft.com/office/word/2010/wordprocessingCanvas" xmlns:cx="http://schemas.microsoft.com/office/drawing/2014/chartex" xmlns:cx1="http://schemas.microsoft.com/office/drawing/2015/9/8/chartex" xmlns:cx2="http://schemas.microsoft.com/office/drawing/2015/10/21/chartex" xmlns:cx3="http://schemas.microsoft.com/office/drawing/2016/5/9/chartex" xmlns:cx4="http://schemas.microsoft.com/office/drawing/2016/5/10/chartex" xmlns:cx5="http://schemas.microsoft.com/office/drawing/2016/5/11/chartex" xmlns:cx6="http://schemas.microsoft.com/office/drawing/2016/5/12/chartex" xmlns:cx7="http://schemas.microsoft.com/office/drawing/2016/5/13/chartex" xmlns:cx8="http://schemas.microsoft.com/office/drawing/2016/5/14/chartex" xmlns:mc="http://schemas.openxmlformats.org/markup-compatibility/2006" xmlns:aink="http://schemas.microsoft.com/office/drawing/2016/ink" xmlns:am3d="http://schemas.microsoft.com/office/drawing/2017/model3d" xmlns:o="urn:schemas-microsoft-com:office:office" xmlns:oel="http://schemas.microsoft.com/office/2019/extlst" xmlns:r="http://schemas.openxmlformats.org/officeDocument/2006/relationships" xmlns:m="http://schemas.openxmlformats.org/officeDocument/2006/math" xmlns:v="urn:schemas-microsoft-com:vml" xmlns:wp14="http://schemas.microsoft.com/office/word/2010/wordprocessingDrawing" xmlns:wp="http://schemas.openxmlformats.org/drawingml/2006/wordprocessingDrawing" xmlns:w10="urn:schemas-microsoft-com:office:word" xmlns:w="http://schemas.openxmlformats.org/wordprocessingml/2006/main" xmlns:w14="http://schemas.microsoft.com/office/word/2010/wordml" xmlns:w15="http://schemas.microsoft.com/office/word/2012/wordml" xmlns:w16cex="http://schemas.microsoft.com/office/word/2018/wordml/cex" xmlns:w16cid="http://schemas.microsoft.com/office/word/2016/wordml/cid" xmlns:w16="http://schemas.microsoft.com/office/word/2018/wordml" xmlns:w16sdtdh="http://schemas.microsoft.com/office/word/2020/wordml/sdtdatahash" xmlns:w16se="http://schemas.microsoft.com/office/word/2015/wordml/symex" xmlns:wpg="http://schemas.microsoft.com/office/word/2010/wordprocessingGroup" xmlns:wpi="http://schemas.microsoft.com/office/word/2010/wordprocessingInk" xmlns:wne="http://schemas.microsoft.com/office/word/2006/wordml" xmlns:wps="http://schemas.microsoft.com/office/word/2010/wordprocessingShape" mc:Ignorable="w14 w15 w16se w16cid w16 w16cex w16sdtdh wp14">
+  <w:comment w:id="10" w:author="Gilvan Justino" w:date="2023-07-03T00:05:00Z" w:initials="GJ">
+    <w:p>
+      <w:pPr>
+        <w:pStyle w:val="Textodecomentrio"/>
+      </w:pPr>
+      <w:r>
+        <w:rPr>
+          <w:rStyle w:val="Refdecomentrio"/>
+        </w:rPr>
+        <w:annotationRef/>
+      </w:r>
+      <w:r>
+        <w:t>Dúvida: são dois relatórios distintos ou estes parágrafos falam do mesmo relatório?</w:t>
+      </w:r>
+    </w:p>
+  </w:comment>
+  <w:comment w:id="12" w:author="Gilvan Justino" w:date="2023-07-03T00:06:00Z" w:initials="GJ">
+    <w:p>
+      <w:pPr>
+        <w:pStyle w:val="Textodecomentrio"/>
+      </w:pPr>
+      <w:r>
+        <w:rPr>
+          <w:rStyle w:val="Refdecomentrio"/>
+        </w:rPr>
+        <w:annotationRef/>
+      </w:r>
+      <w:r>
+        <w:t>Ou seria "para a"?</w:t>
+      </w:r>
+    </w:p>
+  </w:comment>
+</w:comments>
+</file>
+
+<file path=word/commentsExtended.xml><?xml version="1.0" encoding="utf-8"?>
+<w15:commentsEx xmlns:wpc="http://schemas.microsoft.com/office/word/2010/wordprocessingCanvas" xmlns:cx="http://schemas.microsoft.com/office/drawing/2014/chartex" xmlns:cx1="http://schemas.microsoft.com/office/drawing/2015/9/8/chartex" xmlns:cx2="http://schemas.microsoft.com/office/drawing/2015/10/21/chartex" xmlns:cx3="http://schemas.microsoft.com/office/drawing/2016/5/9/chartex" xmlns:cx4="http://schemas.microsoft.com/office/drawing/2016/5/10/chartex" xmlns:cx5="http://schemas.microsoft.com/office/drawing/2016/5/11/chartex" xmlns:cx6="http://schemas.microsoft.com/office/drawing/2016/5/12/chartex" xmlns:cx7="http://schemas.microsoft.com/office/drawing/2016/5/13/chartex" xmlns:cx8="http://schemas.microsoft.com/office/drawing/2016/5/14/chartex" xmlns:mc="http://schemas.openxmlformats.org/markup-compatibility/2006" xmlns:aink="http://schemas.microsoft.com/office/drawing/2016/ink" xmlns:am3d="http://schemas.microsoft.com/office/drawing/2017/model3d" xmlns:o="urn:schemas-microsoft-com:office:office" xmlns:oel="http://schemas.microsoft.com/office/2019/extlst" xmlns:r="http://schemas.openxmlformats.org/officeDocument/2006/relationships" xmlns:m="http://schemas.openxmlformats.org/officeDocument/2006/math" xmlns:v="urn:schemas-microsoft-com:vml" xmlns:wp14="http://schemas.microsoft.com/office/word/2010/wordprocessingDrawing" xmlns:wp="http://schemas.openxmlformats.org/drawingml/2006/wordprocessingDrawing" xmlns:w10="urn:schemas-microsoft-com:office:word" xmlns:w="http://schemas.openxmlformats.org/wordprocessingml/2006/main" xmlns:w14="http://schemas.microsoft.com/office/word/2010/wordml" xmlns:w15="http://schemas.microsoft.com/office/word/2012/wordml" xmlns:w16cex="http://schemas.microsoft.com/office/word/2018/wordml/cex" xmlns:w16cid="http://schemas.microsoft.com/office/word/2016/wordml/cid" xmlns:w16="http://schemas.microsoft.com/office/word/2018/wordml" xmlns:w16sdtdh="http://schemas.microsoft.com/office/word/2020/wordml/sdtdatahash" xmlns:w16se="http://schemas.microsoft.com/office/word/2015/wordml/symex" xmlns:wpg="http://schemas.microsoft.com/office/word/2010/wordprocessingGroup" xmlns:wpi="http://schemas.microsoft.com/office/word/2010/wordprocessingInk" xmlns:wne="http://schemas.microsoft.com/office/word/2006/wordml" xmlns:wps="http://schemas.microsoft.com/office/word/2010/wordprocessingShape" mc:Ignorable="w14 w15 w16se w16cid w16 w16cex w16sdtdh wp14">
+  <w15:commentEx w15:paraId="2064ADEB" w15:done="0"/>
+  <w15:commentEx w15:paraId="7847D647" w15:done="0"/>
+</w15:commentsEx>
+</file>
+
+<file path=word/commentsExtensible.xml><?xml version="1.0" encoding="utf-8"?>
+<w16cex:commentsExtensible xmlns:wpc="http://schemas.microsoft.com/office/word/2010/wordprocessingCanvas" xmlns:cx="http://schemas.microsoft.com/office/drawing/2014/chartex" xmlns:cx1="http://schemas.microsoft.com/office/drawing/2015/9/8/chartex" xmlns:cx2="http://schemas.microsoft.com/office/drawing/2015/10/21/chartex" xmlns:cx3="http://schemas.microsoft.com/office/drawing/2016/5/9/chartex" xmlns:cx4="http://schemas.microsoft.com/office/drawing/2016/5/10/chartex" xmlns:cx5="http://schemas.microsoft.com/office/drawing/2016/5/11/chartex" xmlns:cx6="http://schemas.microsoft.com/office/drawing/2016/5/12/chartex" xmlns:cx7="http://schemas.microsoft.com/office/drawing/2016/5/13/chartex" xmlns:cx8="http://schemas.microsoft.com/office/drawing/2016/5/14/chartex" xmlns:mc="http://schemas.openxmlformats.org/markup-compatibility/2006" xmlns:aink="http://schemas.microsoft.com/office/drawing/2016/ink" xmlns:am3d="http://schemas.microsoft.com/office/drawing/2017/model3d" xmlns:o="urn:schemas-microsoft-com:office:office" xmlns:oel="http://schemas.microsoft.com/office/2019/extlst" xmlns:r="http://schemas.openxmlformats.org/officeDocument/2006/relationships" xmlns:m="http://schemas.openxmlformats.org/officeDocument/2006/math" xmlns:v="urn:schemas-microsoft-com:vml" xmlns:wp14="http://schemas.microsoft.com/office/word/2010/wordprocessingDrawing" xmlns:wp="http://schemas.openxmlformats.org/drawingml/2006/wordprocessingDrawing" xmlns:w10="urn:schemas-microsoft-com:office:word" xmlns:w="http://schemas.openxmlformats.org/wordprocessingml/2006/main" xmlns:w14="http://schemas.microsoft.com/office/word/2010/wordml" xmlns:w15="http://schemas.microsoft.com/office/word/2012/wordml" xmlns:w16cex="http://schemas.microsoft.com/office/word/2018/wordml/cex" xmlns:w16cid="http://schemas.microsoft.com/office/word/2016/wordml/cid" xmlns:w16="http://schemas.microsoft.com/office/word/2018/wordml" xmlns:w16sdtdh="http://schemas.microsoft.com/office/word/2020/wordml/sdtdatahash" xmlns:w16se="http://schemas.microsoft.com/office/word/2015/wordml/symex" xmlns:wpg="http://schemas.microsoft.com/office/word/2010/wordprocessingGroup" xmlns:wpi="http://schemas.microsoft.com/office/word/2010/wordprocessingInk" xmlns:wne="http://schemas.microsoft.com/office/word/2006/wordml" xmlns:wps="http://schemas.microsoft.com/office/word/2010/wordprocessingShape" mc:Ignorable="w14 w15 w16se w16cid w16 w16cex w16sdtdh wp14">
+  <w16cex:commentExtensible w16cex:durableId="284C8F34" w16cex:dateUtc="2023-07-03T03:05:00Z"/>
+  <w16cex:commentExtensible w16cex:durableId="284C8F70" w16cex:dateUtc="2023-07-03T03:06:00Z"/>
+</w16cex:commentsExtensible>
+</file>
+
+<file path=word/commentsIds.xml><?xml version="1.0" encoding="utf-8"?>
+<w16cid:commentsIds xmlns:wpc="http://schemas.microsoft.com/office/word/2010/wordprocessingCanvas" xmlns:cx="http://schemas.microsoft.com/office/drawing/2014/chartex" xmlns:cx1="http://schemas.microsoft.com/office/drawing/2015/9/8/chartex" xmlns:cx2="http://schemas.microsoft.com/office/drawing/2015/10/21/chartex" xmlns:cx3="http://schemas.microsoft.com/office/drawing/2016/5/9/chartex" xmlns:cx4="http://schemas.microsoft.com/office/drawing/2016/5/10/chartex" xmlns:cx5="http://schemas.microsoft.com/office/drawing/2016/5/11/chartex" xmlns:cx6="http://schemas.microsoft.com/office/drawing/2016/5/12/chartex" xmlns:cx7="http://schemas.microsoft.com/office/drawing/2016/5/13/chartex" xmlns:cx8="http://schemas.microsoft.com/office/drawing/2016/5/14/chartex" xmlns:mc="http://schemas.openxmlformats.org/markup-compatibility/2006" xmlns:aink="http://schemas.microsoft.com/office/drawing/2016/ink" xmlns:am3d="http://schemas.microsoft.com/office/drawing/2017/model3d" xmlns:o="urn:schemas-microsoft-com:office:office" xmlns:oel="http://schemas.microsoft.com/office/2019/extlst" xmlns:r="http://schemas.openxmlformats.org/officeDocument/2006/relationships" xmlns:m="http://schemas.openxmlformats.org/officeDocument/2006/math" xmlns:v="urn:schemas-microsoft-com:vml" xmlns:wp14="http://schemas.microsoft.com/office/word/2010/wordprocessingDrawing" xmlns:wp="http://schemas.openxmlformats.org/drawingml/2006/wordprocessingDrawing" xmlns:w10="urn:schemas-microsoft-com:office:word" xmlns:w="http://schemas.openxmlformats.org/wordprocessingml/2006/main" xmlns:w14="http://schemas.microsoft.com/office/word/2010/wordml" xmlns:w15="http://schemas.microsoft.com/office/word/2012/wordml" xmlns:w16cex="http://schemas.microsoft.com/office/word/2018/wordml/cex" xmlns:w16cid="http://schemas.microsoft.com/office/word/2016/wordml/cid" xmlns:w16="http://schemas.microsoft.com/office/word/2018/wordml" xmlns:w16sdtdh="http://schemas.microsoft.com/office/word/2020/wordml/sdtdatahash" xmlns:w16se="http://schemas.microsoft.com/office/word/2015/wordml/symex" xmlns:wpg="http://schemas.microsoft.com/office/word/2010/wordprocessingGroup" xmlns:wpi="http://schemas.microsoft.com/office/word/2010/wordprocessingInk" xmlns:wne="http://schemas.microsoft.com/office/word/2006/wordml" xmlns:wps="http://schemas.microsoft.com/office/word/2010/wordprocessingShape" mc:Ignorable="w14 w15 w16se w16cid w16 w16cex w16sdtdh wp14">
+  <w16cid:commentId w16cid:paraId="2064ADEB" w16cid:durableId="284C8F34"/>
+  <w16cid:commentId w16cid:paraId="7847D647" w16cid:durableId="284C8F70"/>
+</w16cid:commentsIds>
 </file>
 
 <file path=word/endnotes.xml><?xml version="1.0" encoding="utf-8"?>
@@ -9607,6 +9863,14 @@
     <w:abstractNumId w:val="7"/>
   </w:num>
 </w:numbering>
+</file>
+
+<file path=word/people.xml><?xml version="1.0" encoding="utf-8"?>
+<w15:people xmlns:wpc="http://schemas.microsoft.com/office/word/2010/wordprocessingCanvas" xmlns:cx="http://schemas.microsoft.com/office/drawing/2014/chartex" xmlns:cx1="http://schemas.microsoft.com/office/drawing/2015/9/8/chartex" xmlns:cx2="http://schemas.microsoft.com/office/drawing/2015/10/21/chartex" xmlns:cx3="http://schemas.microsoft.com/office/drawing/2016/5/9/chartex" xmlns:cx4="http://schemas.microsoft.com/office/drawing/2016/5/10/chartex" xmlns:cx5="http://schemas.microsoft.com/office/drawing/2016/5/11/chartex" xmlns:cx6="http://schemas.microsoft.com/office/drawing/2016/5/12/chartex" xmlns:cx7="http://schemas.microsoft.com/office/drawing/2016/5/13/chartex" xmlns:cx8="http://schemas.microsoft.com/office/drawing/2016/5/14/chartex" xmlns:mc="http://schemas.openxmlformats.org/markup-compatibility/2006" xmlns:aink="http://schemas.microsoft.com/office/drawing/2016/ink" xmlns:am3d="http://schemas.microsoft.com/office/drawing/2017/model3d" xmlns:o="urn:schemas-microsoft-com:office:office" xmlns:oel="http://schemas.microsoft.com/office/2019/extlst" xmlns:r="http://schemas.openxmlformats.org/officeDocument/2006/relationships" xmlns:m="http://schemas.openxmlformats.org/officeDocument/2006/math" xmlns:v="urn:schemas-microsoft-com:vml" xmlns:wp14="http://schemas.microsoft.com/office/word/2010/wordprocessingDrawing" xmlns:wp="http://schemas.openxmlformats.org/drawingml/2006/wordprocessingDrawing" xmlns:w10="urn:schemas-microsoft-com:office:word" xmlns:w="http://schemas.openxmlformats.org/wordprocessingml/2006/main" xmlns:w14="http://schemas.microsoft.com/office/word/2010/wordml" xmlns:w15="http://schemas.microsoft.com/office/word/2012/wordml" xmlns:w16cex="http://schemas.microsoft.com/office/word/2018/wordml/cex" xmlns:w16cid="http://schemas.microsoft.com/office/word/2016/wordml/cid" xmlns:w16="http://schemas.microsoft.com/office/word/2018/wordml" xmlns:w16sdtdh="http://schemas.microsoft.com/office/word/2020/wordml/sdtdatahash" xmlns:w16se="http://schemas.microsoft.com/office/word/2015/wordml/symex" xmlns:wpg="http://schemas.microsoft.com/office/word/2010/wordprocessingGroup" xmlns:wpi="http://schemas.microsoft.com/office/word/2010/wordprocessingInk" xmlns:wne="http://schemas.microsoft.com/office/word/2006/wordml" xmlns:wps="http://schemas.microsoft.com/office/word/2010/wordprocessingShape" mc:Ignorable="w14 w15 w16se w16cid w16 w16cex w16sdtdh wp14">
+  <w15:person w15:author="Gilvan Justino">
+    <w15:presenceInfo w15:providerId="AD" w15:userId="S::gilvanj@furb.br::cb146525-d8ca-4c89-93cd-65e5b7d180e9"/>
+  </w15:person>
+</w15:people>
 </file>
 
 <file path=word/styles.xml><?xml version="1.0" encoding="utf-8"?>
@@ -10222,6 +10486,7 @@
   <w:style w:type="character" w:default="1" w:styleId="Fontepargpadro">
     <w:name w:val="Default Paragraph Font"/>
     <w:uiPriority w:val="1"/>
+    <w:semiHidden/>
     <w:unhideWhenUsed/>
   </w:style>
   <w:style w:type="table" w:default="1" w:styleId="Tabelanormal">
@@ -12094,123 +12359,6 @@
 </file>
 
 <file path=customXml/item1.xml><?xml version="1.0" encoding="utf-8"?>
-<b:Sources xmlns:b="http://schemas.openxmlformats.org/officeDocument/2006/bibliography" xmlns="http://schemas.openxmlformats.org/officeDocument/2006/bibliography" SelectedStyle="\NBR6023.XSL" StyleName="ABNT NBR 6023:2002*" Version="10">
-  <b:Source>
-    <b:Tag>ana23</b:Tag>
-    <b:SourceType>InternetSite</b:SourceType>
-    <b:Guid>{86F2DCEB-EDE4-4157-8FAB-E5B60198B228}</b:Guid>
-    <b:Title>teste</b:Title>
-    <b:Year>2023</b:Year>
-    <b:Author>
-      <b:Author>
-        <b:NameList>
-          <b:Person>
-            <b:Last>maria</b:Last>
-            <b:First>ana</b:First>
-          </b:Person>
-        </b:NameList>
-      </b:Author>
-    </b:Author>
-    <b:InternetSiteTitle>teste</b:InternetSiteTitle>
-    <b:YearAccessed>2023</b:YearAccessed>
-    <b:MonthAccessed>março</b:MonthAccessed>
-    <b:DayAccessed>23</b:DayAccessed>
-    <b:URL>www.teste.com.br</b:URL>
-    <b:RefOrder>2</b:RefOrder>
-  </b:Source>
-  <b:Source>
-    <b:Tag>Tho21</b:Tag>
-    <b:SourceType>BookSection</b:SourceType>
-    <b:Guid>{610C8CAA-9CFB-439E-9F08-2A7927971181}</b:Guid>
-    <b:Title>Transformação Digital</b:Title>
-    <b:Year>2021</b:Year>
-    <b:Author>
-      <b:Author>
-        <b:NameList>
-          <b:Person>
-            <b:Last>Siebel</b:Last>
-            <b:First>Thomas</b:First>
-            <b:Middle>M.</b:Middle>
-          </b:Person>
-        </b:NameList>
-      </b:Author>
-      <b:BookAuthor>
-        <b:NameList>
-          <b:Person>
-            <b:Last>Siebel</b:Last>
-            <b:First>Thomas</b:First>
-            <b:Middle>M.</b:Middle>
-          </b:Person>
-        </b:NameList>
-      </b:BookAuthor>
-    </b:Author>
-    <b:BookTitle>Transformação Digital</b:BookTitle>
-    <b:Pages>41</b:Pages>
-    <b:Publisher>Editora Alta Books</b:Publisher>
-    <b:RefOrder>3</b:RefOrder>
-  </b:Source>
-  <b:Source>
-    <b:Tag>Ale22</b:Tag>
-    <b:SourceType>BookSection</b:SourceType>
-    <b:Guid>{B15194D7-F275-4E35-ACB3-E6195E801C53}</b:Guid>
-    <b:Author>
-      <b:Author>
-        <b:NameList>
-          <b:Person>
-            <b:Last>Morelle</b:Last>
-            <b:First>Alessandra</b:First>
-            <b:Middle>M.</b:Middle>
-          </b:Person>
-          <b:Person>
-            <b:Last>Pereira</b:Last>
-            <b:First>Carlos</b:First>
-            <b:Middle>E.</b:Middle>
-          </b:Person>
-          <b:Person>
-            <b:Last>Englert</b:Last>
-            <b:First>Cristiano</b:First>
-          </b:Person>
-          <b:Person>
-            <b:Last>al.</b:Last>
-            <b:First>et</b:First>
-          </b:Person>
-        </b:NameList>
-      </b:Author>
-    </b:Author>
-    <b:Year>2022</b:Year>
-    <b:RefOrder>1</b:RefOrder>
-  </b:Source>
-  <b:Source>
-    <b:Tag>WEI19</b:Tag>
-    <b:SourceType>ArticleInAPeriodical</b:SourceType>
-    <b:Guid>{AB045B32-A541-44EC-B698-818AAFB4D82A}</b:Guid>
-    <b:Title>Sociedade sensoriada:</b:Title>
-    <b:Year>2019</b:Year>
-    <b:Author>
-      <b:Author>
-        <b:NameList>
-          <b:Person>
-            <b:Last>WEISS</b:Last>
-            <b:First>MARCOS</b:First>
-            <b:Middle>CESAR</b:Middle>
-          </b:Person>
-        </b:NameList>
-      </b:Author>
-    </b:Author>
-    <b:RefOrder>4</b:RefOrder>
-  </b:Source>
-</b:Sources>
-</file>
-
-<file path=customXml/item2.xml><?xml version="1.0" encoding="utf-8"?>
-<p:properties xmlns:p="http://schemas.microsoft.com/office/2006/metadata/properties" xmlns:xsi="http://www.w3.org/2001/XMLSchema-instance" xmlns:pc="http://schemas.microsoft.com/office/infopath/2007/PartnerControls">
-  <documentManagement>
-    <_activity xmlns="420af738-c2fb-4543-932a-65630baaaf08" xsi:nil="true"/>
-  </documentManagement>
-</p:properties>
-</file>
-
-<file path=customXml/item3.xml><?xml version="1.0" encoding="utf-8"?>
 <?mso-contentType ?>
 <FormTemplates xmlns="http://schemas.microsoft.com/sharepoint/v3/contenttype/forms">
   <Display>DocumentLibraryForm</Display>
@@ -12219,7 +12367,7 @@
 </FormTemplates>
 </file>
 
-<file path=customXml/item4.xml><?xml version="1.0" encoding="utf-8"?>
+<file path=customXml/item2.xml><?xml version="1.0" encoding="utf-8"?>
 <ct:contentTypeSchema xmlns:ct="http://schemas.microsoft.com/office/2006/metadata/contentType" xmlns:ma="http://schemas.microsoft.com/office/2006/metadata/properties/metaAttributes" ct:_="" ma:_="" ma:contentTypeName="Documento" ma:contentTypeID="0x010100B56A77B66B859E42A93513EA1FB95E09" ma:contentTypeVersion="13" ma:contentTypeDescription="Crie um novo documento." ma:contentTypeScope="" ma:versionID="f34288addf696c61c28bebd9d6be608b">
   <xsd:schema xmlns:xsd="http://www.w3.org/2001/XMLSchema" xmlns:xs="http://www.w3.org/2001/XMLSchema" xmlns:p="http://schemas.microsoft.com/office/2006/metadata/properties" xmlns:ns3="420af738-c2fb-4543-932a-65630baaaf08" xmlns:ns4="7aec32ba-db6f-4007-b270-36686bcf1108" targetNamespace="http://schemas.microsoft.com/office/2006/metadata/properties" ma:root="true" ma:fieldsID="9a365cb3a7b7c015d8431aa0345212e9" ns3:_="" ns4:_="">
     <xsd:import namespace="420af738-c2fb-4543-932a-65630baaaf08"/>
@@ -12440,25 +12588,124 @@
 </ct:contentTypeSchema>
 </file>
 
-<file path=customXml/itemProps1.xml><?xml version="1.0" encoding="utf-8"?>
-<ds:datastoreItem xmlns:ds="http://schemas.openxmlformats.org/officeDocument/2006/customXml" ds:itemID="{C0D113AB-3A78-4E14-A602-53499377454E}">
-  <ds:schemaRefs>
-    <ds:schemaRef ds:uri="http://schemas.openxmlformats.org/officeDocument/2006/bibliography"/>
-  </ds:schemaRefs>
-</ds:datastoreItem>
+<file path=customXml/item3.xml><?xml version="1.0" encoding="utf-8"?>
+<b:Sources xmlns:b="http://schemas.openxmlformats.org/officeDocument/2006/bibliography" xmlns="http://schemas.openxmlformats.org/officeDocument/2006/bibliography" SelectedStyle="\NBR6023.XSL" StyleName="ABNT NBR 6023:2002*" Version="10">
+  <b:Source>
+    <b:Tag>ana23</b:Tag>
+    <b:SourceType>InternetSite</b:SourceType>
+    <b:Guid>{86F2DCEB-EDE4-4157-8FAB-E5B60198B228}</b:Guid>
+    <b:Title>teste</b:Title>
+    <b:Year>2023</b:Year>
+    <b:Author>
+      <b:Author>
+        <b:NameList>
+          <b:Person>
+            <b:Last>maria</b:Last>
+            <b:First>ana</b:First>
+          </b:Person>
+        </b:NameList>
+      </b:Author>
+    </b:Author>
+    <b:InternetSiteTitle>teste</b:InternetSiteTitle>
+    <b:YearAccessed>2023</b:YearAccessed>
+    <b:MonthAccessed>março</b:MonthAccessed>
+    <b:DayAccessed>23</b:DayAccessed>
+    <b:URL>www.teste.com.br</b:URL>
+    <b:RefOrder>2</b:RefOrder>
+  </b:Source>
+  <b:Source>
+    <b:Tag>Tho21</b:Tag>
+    <b:SourceType>BookSection</b:SourceType>
+    <b:Guid>{610C8CAA-9CFB-439E-9F08-2A7927971181}</b:Guid>
+    <b:Title>Transformação Digital</b:Title>
+    <b:Year>2021</b:Year>
+    <b:Author>
+      <b:Author>
+        <b:NameList>
+          <b:Person>
+            <b:Last>Siebel</b:Last>
+            <b:First>Thomas</b:First>
+            <b:Middle>M.</b:Middle>
+          </b:Person>
+        </b:NameList>
+      </b:Author>
+      <b:BookAuthor>
+        <b:NameList>
+          <b:Person>
+            <b:Last>Siebel</b:Last>
+            <b:First>Thomas</b:First>
+            <b:Middle>M.</b:Middle>
+          </b:Person>
+        </b:NameList>
+      </b:BookAuthor>
+    </b:Author>
+    <b:BookTitle>Transformação Digital</b:BookTitle>
+    <b:Pages>41</b:Pages>
+    <b:Publisher>Editora Alta Books</b:Publisher>
+    <b:RefOrder>3</b:RefOrder>
+  </b:Source>
+  <b:Source>
+    <b:Tag>Ale22</b:Tag>
+    <b:SourceType>BookSection</b:SourceType>
+    <b:Guid>{B15194D7-F275-4E35-ACB3-E6195E801C53}</b:Guid>
+    <b:Author>
+      <b:Author>
+        <b:NameList>
+          <b:Person>
+            <b:Last>Morelle</b:Last>
+            <b:First>Alessandra</b:First>
+            <b:Middle>M.</b:Middle>
+          </b:Person>
+          <b:Person>
+            <b:Last>Pereira</b:Last>
+            <b:First>Carlos</b:First>
+            <b:Middle>E.</b:Middle>
+          </b:Person>
+          <b:Person>
+            <b:Last>Englert</b:Last>
+            <b:First>Cristiano</b:First>
+          </b:Person>
+          <b:Person>
+            <b:Last>al.</b:Last>
+            <b:First>et</b:First>
+          </b:Person>
+        </b:NameList>
+      </b:Author>
+    </b:Author>
+    <b:Year>2022</b:Year>
+    <b:RefOrder>1</b:RefOrder>
+  </b:Source>
+  <b:Source>
+    <b:Tag>WEI19</b:Tag>
+    <b:SourceType>ArticleInAPeriodical</b:SourceType>
+    <b:Guid>{AB045B32-A541-44EC-B698-818AAFB4D82A}</b:Guid>
+    <b:Title>Sociedade sensoriada:</b:Title>
+    <b:Year>2019</b:Year>
+    <b:Author>
+      <b:Author>
+        <b:NameList>
+          <b:Person>
+            <b:Last>WEISS</b:Last>
+            <b:First>MARCOS</b:First>
+            <b:Middle>CESAR</b:Middle>
+          </b:Person>
+        </b:NameList>
+      </b:Author>
+    </b:Author>
+    <b:RefOrder>4</b:RefOrder>
+  </b:Source>
+</b:Sources>
 </file>
 
-<file path=customXml/itemProps2.xml><?xml version="1.0" encoding="utf-8"?>
-<ds:datastoreItem xmlns:ds="http://schemas.openxmlformats.org/officeDocument/2006/customXml" ds:itemID="{729A081C-F1D3-4ACD-8446-56A963DF5C22}">
-  <ds:schemaRefs>
-    <ds:schemaRef ds:uri="http://schemas.microsoft.com/office/2006/metadata/properties"/>
-    <ds:schemaRef ds:uri="http://schemas.microsoft.com/office/infopath/2007/PartnerControls"/>
-    <ds:schemaRef ds:uri="420af738-c2fb-4543-932a-65630baaaf08"/>
-  </ds:schemaRefs>
-</ds:datastoreItem>
+<file path=customXml/item4.xml><?xml version="1.0" encoding="utf-8"?>
+<p:properties xmlns:p="http://schemas.microsoft.com/office/2006/metadata/properties" xmlns:xsi="http://www.w3.org/2001/XMLSchema-instance" xmlns:pc="http://schemas.microsoft.com/office/infopath/2007/PartnerControls">
+  <documentManagement>
+    <_activity xmlns="420af738-c2fb-4543-932a-65630baaaf08" xsi:nil="true"/>
+  </documentManagement>
+</p:properties>
 </file>
 
-<file path=customXml/itemProps3.xml><?xml version="1.0" encoding="utf-8"?>
+<file path=customXml/itemProps1.xml><?xml version="1.0" encoding="utf-8"?>
 <ds:datastoreItem xmlns:ds="http://schemas.openxmlformats.org/officeDocument/2006/customXml" ds:itemID="{3829C56E-D07C-4714-86F4-323C6070DE7D}">
   <ds:schemaRefs>
     <ds:schemaRef ds:uri="http://schemas.microsoft.com/sharepoint/v3/contenttype/forms"/>
@@ -12466,7 +12713,7 @@
 </ds:datastoreItem>
 </file>
 
-<file path=customXml/itemProps4.xml><?xml version="1.0" encoding="utf-8"?>
+<file path=customXml/itemProps2.xml><?xml version="1.0" encoding="utf-8"?>
 <ds:datastoreItem xmlns:ds="http://schemas.openxmlformats.org/officeDocument/2006/customXml" ds:itemID="{CD7C46E7-D277-4114-B0FA-9E995ED644FF}">
   <ds:schemaRefs>
     <ds:schemaRef ds:uri="http://schemas.microsoft.com/office/2006/metadata/contentType"/>
@@ -12483,4 +12730,22 @@
     <ds:schemaRef ds:uri="http://schemas.microsoft.com/internal/obd"/>
   </ds:schemaRefs>
 </ds:datastoreItem>
+</file>
+
+<file path=customXml/itemProps3.xml><?xml version="1.0" encoding="utf-8"?>
+<ds:datastoreItem xmlns:ds="http://schemas.openxmlformats.org/officeDocument/2006/customXml" ds:itemID="{C0D113AB-3A78-4E14-A602-53499377454E}">
+  <ds:schemaRefs>
+    <ds:schemaRef ds:uri="http://schemas.openxmlformats.org/officeDocument/2006/bibliography"/>
+  </ds:schemaRefs>
+</ds:datastoreItem>
+</file>
+
+<file path=customXml/itemProps4.xml><?xml version="1.0" encoding="utf-8"?>
+<ds:datastoreItem xmlns:ds="http://schemas.openxmlformats.org/officeDocument/2006/customXml" ds:itemID="{729A081C-F1D3-4ACD-8446-56A963DF5C22}">
+  <ds:schemaRefs>
+    <ds:schemaRef ds:uri="http://schemas.microsoft.com/office/2006/metadata/properties"/>
+    <ds:schemaRef ds:uri="http://schemas.microsoft.com/office/infopath/2007/PartnerControls"/>
+    <ds:schemaRef ds:uri="420af738-c2fb-4543-932a-65630baaaf08"/>
+  </ds:schemaRefs>
+</ds:datastoreItem>
 </file>